--- a/eLife_transparent_reporting.docx
+++ b/eLife_transparent_reporting.docx
@@ -59,8 +59,6 @@
         <w:spacing w:after="0" w:line="259" w:lineRule="auto"/>
         <w:ind w:left="0" w:firstLine="0"/>
       </w:pPr>
-      <w:proofErr w:type="spellStart"/>
-      <w:proofErr w:type="gramStart"/>
       <w:r>
         <w:rPr>
           <w:b/>
@@ -69,8 +67,6 @@
         </w:rPr>
         <w:t>eLife’s</w:t>
       </w:r>
-      <w:proofErr w:type="spellEnd"/>
-      <w:proofErr w:type="gramEnd"/>
       <w:r>
         <w:rPr>
           <w:b/>
@@ -111,21 +107,12 @@
       <w:r>
         <w:t xml:space="preserve">), life science research (see the </w:t>
       </w:r>
-      <w:proofErr w:type="spellStart"/>
       <w:r>
         <w:rPr>
           <w:color w:val="0000FF"/>
           <w:u w:val="single" w:color="0000FF"/>
         </w:rPr>
-        <w:t>BioSharing</w:t>
-      </w:r>
-      <w:proofErr w:type="spellEnd"/>
-      <w:r>
-        <w:rPr>
-          <w:color w:val="0000FF"/>
-          <w:u w:val="single" w:color="0000FF"/>
-        </w:rPr>
-        <w:t xml:space="preserve"> Information</w:t>
+        <w:t>BioSharing Information</w:t>
       </w:r>
       <w:r>
         <w:rPr>
@@ -322,7 +309,7 @@
               <w:rPr>
                 <w:sz w:val="24"/>
               </w:rPr>
-              <w:t>We sampled as many cells per mouse and mice that were reasonable for a 4 year period.</w:t>
+              <w:t>(this statement should be at the (first paragraph of Results / Methods)</w:t>
             </w:r>
           </w:p>
           <w:p>
@@ -346,21 +333,13 @@
               <w:rPr>
                 <w:sz w:val="24"/>
               </w:rPr>
-              <w:t xml:space="preserve">A goal/guide for cell sample size per mouse was 30, based on previous studies from this and other labs (Wang, Dumont, </w:t>
-            </w:r>
-            <w:proofErr w:type="spellStart"/>
+              <w:t xml:space="preserve">We sampled as many cells per mouse and mice that were reasonable for </w:t>
+            </w:r>
             <w:r>
               <w:rPr>
                 <w:sz w:val="24"/>
               </w:rPr>
-              <w:t>Hassold</w:t>
-            </w:r>
-            <w:proofErr w:type="spellEnd"/>
-            <w:r>
-              <w:rPr>
-                <w:sz w:val="24"/>
-              </w:rPr>
-              <w:t>, )</w:t>
+              <w:t>the research period.</w:t>
             </w:r>
           </w:p>
           <w:p>
@@ -371,6 +350,18 @@
                 <w:sz w:val="24"/>
               </w:rPr>
             </w:pPr>
+            <w:r>
+              <w:rPr>
+                <w:sz w:val="24"/>
+              </w:rPr>
+              <w:t xml:space="preserve">A sample of 25 to 30 cells per mouse was </w:t>
+            </w:r>
+            <w:r>
+              <w:rPr>
+                <w:sz w:val="24"/>
+              </w:rPr>
+              <w:t>set as a goal for data collection based on previous studies (Dumont, Wang, Hassold), but was not always feasible.</w:t>
+            </w:r>
           </w:p>
           <w:p>
             <w:pPr>
@@ -380,6 +371,12 @@
                 <w:sz w:val="24"/>
               </w:rPr>
             </w:pPr>
+            <w:r>
+              <w:rPr>
+                <w:sz w:val="24"/>
+              </w:rPr>
+              <w:t xml:space="preserve"> </w:t>
+            </w:r>
           </w:p>
         </w:tc>
       </w:tr>
@@ -477,15 +474,7 @@
         <w:ind w:hanging="360"/>
       </w:pPr>
       <w:r>
-        <w:t xml:space="preserve">High-throughput sequence data should be uploaded before submission, with a private link for reviewers provided (these are available from both GEO and </w:t>
-      </w:r>
-      <w:proofErr w:type="spellStart"/>
-      <w:r>
-        <w:t>ArrayExpress</w:t>
-      </w:r>
-      <w:proofErr w:type="spellEnd"/>
-      <w:r>
-        <w:t xml:space="preserve">) </w:t>
+        <w:t xml:space="preserve">High-throughput sequence data should be uploaded before submission, with a private link for reviewers provided (these are available from both GEO and ArrayExpress) </w:t>
       </w:r>
     </w:p>
     <w:p>
@@ -547,7 +536,19 @@
                 <w:sz w:val="24"/>
               </w:rPr>
               <w:lastRenderedPageBreak/>
-              <w:t>-experiments are detailed in the Methods section</w:t>
+              <w:t>Details for experiments are listed</w:t>
+            </w:r>
+            <w:r>
+              <w:rPr>
+                <w:sz w:val="24"/>
+              </w:rPr>
+              <w:t xml:space="preserve"> in the Methods section</w:t>
+            </w:r>
+            <w:r>
+              <w:rPr>
+                <w:sz w:val="24"/>
+              </w:rPr>
+              <w:t>.</w:t>
             </w:r>
           </w:p>
           <w:p>
@@ -558,6 +559,60 @@
                 <w:sz w:val="24"/>
               </w:rPr>
             </w:pPr>
+          </w:p>
+          <w:p>
+            <w:pPr>
+              <w:spacing w:after="0" w:line="259" w:lineRule="auto"/>
+              <w:ind w:left="0" w:firstLine="0"/>
+              <w:rPr>
+                <w:sz w:val="24"/>
+              </w:rPr>
+            </w:pPr>
+            <w:r>
+              <w:rPr>
+                <w:sz w:val="24"/>
+              </w:rPr>
+              <w:t>The definitions for technical and biological replicate –</w:t>
+            </w:r>
+            <w:r>
+              <w:rPr>
+                <w:sz w:val="24"/>
+              </w:rPr>
+              <w:t xml:space="preserve"> </w:t>
+            </w:r>
+          </w:p>
+          <w:p>
+            <w:pPr>
+              <w:spacing w:after="0" w:line="259" w:lineRule="auto"/>
+              <w:ind w:left="0" w:firstLine="0"/>
+              <w:rPr>
+                <w:sz w:val="24"/>
+              </w:rPr>
+            </w:pPr>
+            <w:r>
+              <w:rPr>
+                <w:sz w:val="24"/>
+              </w:rPr>
+              <w:t>A definition of biological replicate is listed in the ‘Mice’ subsection of the Methods.  A</w:t>
+            </w:r>
+            <w:r>
+              <w:rPr>
+                <w:sz w:val="24"/>
+              </w:rPr>
+              <w:t xml:space="preserve"> definition of technical replicate is given in the ‘</w:t>
+            </w:r>
+            <w:r>
+              <w:rPr>
+                <w:sz w:val="24"/>
+              </w:rPr>
+              <w:t>Tissue Collection and Immunohistochemistry</w:t>
+            </w:r>
+            <w:r>
+              <w:rPr>
+                <w:sz w:val="24"/>
+              </w:rPr>
+              <w:t>’ subsection of the Methods.</w:t>
+            </w:r>
           </w:p>
           <w:p>
             <w:pPr>
@@ -582,7 +637,7 @@
                 <w:b/>
                 <w:sz w:val="24"/>
               </w:rPr>
-              <w:t>Replicates</w:t>
+              <w:t>Outliers</w:t>
             </w:r>
           </w:p>
           <w:p>
@@ -597,94 +652,6 @@
               <w:rPr>
                 <w:sz w:val="24"/>
               </w:rPr>
-              <w:t>(cells from the same mouse were replicates of the same genome</w:t>
-            </w:r>
-          </w:p>
-          <w:p>
-            <w:pPr>
-              <w:spacing w:after="0" w:line="259" w:lineRule="auto"/>
-              <w:ind w:left="0" w:firstLine="0"/>
-              <w:rPr>
-                <w:sz w:val="24"/>
-              </w:rPr>
-            </w:pPr>
-            <w:r>
-              <w:rPr>
-                <w:sz w:val="24"/>
-              </w:rPr>
-              <w:t>Multiple mice from the same genetic background</w:t>
-            </w:r>
-          </w:p>
-          <w:p>
-            <w:pPr>
-              <w:spacing w:after="0" w:line="259" w:lineRule="auto"/>
-              <w:ind w:left="0" w:firstLine="0"/>
-              <w:rPr>
-                <w:b/>
-                <w:sz w:val="24"/>
-              </w:rPr>
-            </w:pPr>
-          </w:p>
-          <w:p>
-            <w:pPr>
-              <w:spacing w:after="0" w:line="259" w:lineRule="auto"/>
-              <w:ind w:left="0" w:firstLine="0"/>
-              <w:rPr>
-                <w:sz w:val="24"/>
-              </w:rPr>
-            </w:pPr>
-            <w:r>
-              <w:rPr>
-                <w:sz w:val="24"/>
-              </w:rPr>
-              <w:t>Experim</w:t>
-            </w:r>
-            <w:r>
-              <w:rPr>
-                <w:sz w:val="24"/>
-              </w:rPr>
-              <w:t xml:space="preserve">ental replicates - </w:t>
-            </w:r>
-          </w:p>
-          <w:p>
-            <w:pPr>
-              <w:spacing w:after="0" w:line="259" w:lineRule="auto"/>
-              <w:ind w:left="0" w:firstLine="0"/>
-              <w:rPr>
-                <w:b/>
-                <w:sz w:val="24"/>
-              </w:rPr>
-            </w:pPr>
-          </w:p>
-          <w:p>
-            <w:pPr>
-              <w:spacing w:after="0" w:line="259" w:lineRule="auto"/>
-              <w:ind w:left="0" w:firstLine="0"/>
-              <w:rPr>
-                <w:b/>
-                <w:sz w:val="24"/>
-              </w:rPr>
-            </w:pPr>
-            <w:r>
-              <w:rPr>
-                <w:b/>
-                <w:sz w:val="24"/>
-              </w:rPr>
-              <w:t>Outliers</w:t>
-            </w:r>
-          </w:p>
-          <w:p>
-            <w:pPr>
-              <w:spacing w:after="0" w:line="259" w:lineRule="auto"/>
-              <w:ind w:left="0" w:firstLine="0"/>
-              <w:rPr>
-                <w:sz w:val="24"/>
-              </w:rPr>
-            </w:pPr>
-            <w:r>
-              <w:rPr>
-                <w:sz w:val="24"/>
-              </w:rPr>
               <w:t xml:space="preserve">For </w:t>
             </w:r>
             <w:r>
@@ -700,105 +667,12 @@
               </w:rPr>
               <w:t xml:space="preserve"> staining (spreads)</w:t>
             </w:r>
-          </w:p>
-          <w:p>
-            <w:pPr>
-              <w:spacing w:after="0" w:line="259" w:lineRule="auto"/>
-              <w:ind w:left="0" w:firstLine="0"/>
+            <w:r>
               <w:rPr>
                 <w:sz w:val="24"/>
               </w:rPr>
-            </w:pPr>
-            <w:r>
-              <w:rPr>
-                <w:sz w:val="24"/>
-              </w:rPr>
-              <w:t xml:space="preserve"> Biological replicate- mouse of the same genetic background</w:t>
-            </w:r>
-          </w:p>
-          <w:p>
-            <w:pPr>
-              <w:spacing w:after="0" w:line="259" w:lineRule="auto"/>
-              <w:ind w:left="0" w:firstLine="0"/>
-              <w:rPr>
-                <w:sz w:val="24"/>
-              </w:rPr>
-            </w:pPr>
-            <w:r>
-              <w:rPr>
-                <w:sz w:val="24"/>
-              </w:rPr>
-              <w:t xml:space="preserve">Technical replicates- separate </w:t>
-            </w:r>
-            <w:proofErr w:type="spellStart"/>
-            <w:r>
-              <w:rPr>
-                <w:sz w:val="24"/>
-              </w:rPr>
-              <w:t>meiocyte</w:t>
-            </w:r>
-            <w:proofErr w:type="spellEnd"/>
-            <w:r>
-              <w:rPr>
-                <w:sz w:val="24"/>
-              </w:rPr>
-              <w:t xml:space="preserve"> spread from the same mouse (up to 3 made) (distributions of MLH1 counts from technical replicates were compared for a handful (3) of mice</w:t>
-            </w:r>
-          </w:p>
-          <w:p>
-            <w:pPr>
-              <w:spacing w:after="0" w:line="259" w:lineRule="auto"/>
-              <w:ind w:left="0" w:firstLine="0"/>
-              <w:rPr>
-                <w:sz w:val="24"/>
-              </w:rPr>
-            </w:pPr>
-            <w:r>
-              <w:rPr>
-                <w:sz w:val="24"/>
-              </w:rPr>
-              <w:t>(human quantification</w:t>
-            </w:r>
-          </w:p>
-          <w:p>
-            <w:pPr>
-              <w:spacing w:after="0" w:line="259" w:lineRule="auto"/>
-              <w:ind w:left="0" w:firstLine="0"/>
-              <w:rPr>
-                <w:sz w:val="24"/>
-              </w:rPr>
-            </w:pPr>
-          </w:p>
-          <w:p>
-            <w:pPr>
-              <w:spacing w:after="0" w:line="259" w:lineRule="auto"/>
-              <w:ind w:left="0" w:firstLine="0"/>
-              <w:rPr>
-                <w:sz w:val="24"/>
-              </w:rPr>
-            </w:pPr>
-            <w:r>
-              <w:rPr>
-                <w:b/>
-                <w:sz w:val="24"/>
-              </w:rPr>
-              <w:t>Total SC</w:t>
-            </w:r>
-            <w:r>
-              <w:rPr>
-                <w:sz w:val="24"/>
-              </w:rPr>
-              <w:t xml:space="preserve"> – the total SC estimates per cell was quantified with an algorithm – using XX parameters – this // for time – it was intractable to optimize the parameters for each image – instead the skeletonized pixels per cell data was visualized for individual cells– and clear outliers were removed.</w:t>
-            </w:r>
-          </w:p>
-          <w:p>
-            <w:pPr>
-              <w:spacing w:after="0" w:line="259" w:lineRule="auto"/>
-              <w:ind w:left="0" w:firstLine="0"/>
-              <w:rPr>
-                <w:sz w:val="24"/>
-              </w:rPr>
-            </w:pPr>
+              <w:t xml:space="preserve"> – A description of – dealing with outliers for MLH1 counts and total SC length is listed in the ‘Analysis’ subsection of the Methods.</w:t>
+            </w:r>
           </w:p>
           <w:p>
             <w:pPr>
@@ -851,21 +725,12 @@
         <w:spacing w:after="51" w:line="251" w:lineRule="auto"/>
         <w:ind w:left="-5"/>
       </w:pPr>
-      <w:proofErr w:type="spellStart"/>
       <w:r>
         <w:rPr>
           <w:rFonts w:ascii="Arial" w:eastAsia="Arial" w:hAnsi="Arial" w:cs="Arial"/>
           <w:sz w:val="16"/>
         </w:rPr>
-        <w:t>eLife</w:t>
-      </w:r>
-      <w:proofErr w:type="spellEnd"/>
-      <w:r>
-        <w:rPr>
-          <w:rFonts w:ascii="Arial" w:eastAsia="Arial" w:hAnsi="Arial" w:cs="Arial"/>
-          <w:sz w:val="16"/>
-        </w:rPr>
-        <w:t xml:space="preserve"> Sciences Publications, Ltd is a limited liability non-profit non-stock corporation incorporated in the State of Delaware, USA, with company number 5030732, and is registered in the UK with company number FC030576 and </w:t>
+        <w:t xml:space="preserve">eLife Sciences Publications, Ltd is a limited liability non-profit non-stock corporation incorporated in the State of Delaware, USA, with company number 5030732, and is registered in the UK with company number FC030576 and </w:t>
       </w:r>
       <w:r>
         <w:rPr>
@@ -1077,7 +942,6 @@
               <w:ind w:left="0" w:firstLine="0"/>
             </w:pPr>
             <w:r>
-              <w:lastRenderedPageBreak/>
               <w:t xml:space="preserve">Statistical analysis is explained in the Methods.  </w:t>
             </w:r>
             <w:r>
@@ -1123,15 +987,7 @@
               <w:ind w:left="0" w:firstLine="0"/>
             </w:pPr>
             <w:r>
-              <w:t xml:space="preserve">Figure 1 – shows +/- 2 </w:t>
-            </w:r>
-            <w:proofErr w:type="spellStart"/>
-            <w:r>
-              <w:t>s.d.</w:t>
-            </w:r>
-            <w:proofErr w:type="spellEnd"/>
-            <w:r>
-              <w:t xml:space="preserve"> (an approximation of a 95%)</w:t>
+              <w:t>Figure 1 – shows +/- 2 s.d. (an approximation of a 95%)</w:t>
             </w:r>
           </w:p>
           <w:p>
@@ -1189,6 +1045,7 @@
           <w:b/>
           <w:sz w:val="24"/>
         </w:rPr>
+        <w:lastRenderedPageBreak/>
         <w:t xml:space="preserve"> </w:t>
       </w:r>
     </w:p>
@@ -1284,7 +1141,7 @@
               <w:ind w:left="0" w:firstLine="0"/>
             </w:pPr>
             <w:r>
-              <w:t>Image data for MLH1 foci counts was randomized within sex and a subset of mice during the quantification process.</w:t>
+              <w:t>Mice were grouped by genetic background.</w:t>
             </w:r>
           </w:p>
           <w:p>
@@ -1292,9 +1149,6 @@
               <w:spacing w:after="0" w:line="259" w:lineRule="auto"/>
               <w:ind w:left="0" w:firstLine="0"/>
             </w:pPr>
-            <w:r>
-              <w:t>(for some visualization, mice are pooled within groups)</w:t>
-            </w:r>
           </w:p>
         </w:tc>
       </w:tr>
@@ -1366,15 +1220,7 @@
         <w:ind w:hanging="360"/>
       </w:pPr>
       <w:r>
-        <w:t xml:space="preserve">Include code used for data analysis (e.g., R, </w:t>
-      </w:r>
-      <w:proofErr w:type="spellStart"/>
-      <w:r>
-        <w:t>MatLab</w:t>
-      </w:r>
-      <w:proofErr w:type="spellEnd"/>
-      <w:r>
-        <w:t xml:space="preserve">) </w:t>
+        <w:t xml:space="preserve">Include code used for data analysis (e.g., R, MatLab) </w:t>
       </w:r>
     </w:p>
     <w:p>
@@ -1450,41 +1296,33 @@
               <w:t xml:space="preserve"> will be uploaded</w:t>
             </w:r>
             <w:r>
-              <w:t xml:space="preserve"> to a public </w:t>
-            </w:r>
-            <w:proofErr w:type="spellStart"/>
-            <w:r>
-              <w:t>github</w:t>
-            </w:r>
-            <w:proofErr w:type="spellEnd"/>
-            <w:r>
-              <w:t xml:space="preserve"> repository</w:t>
-            </w:r>
+              <w:t xml:space="preserve"> to a public github repository</w:t>
+            </w:r>
+            <w:r>
+              <w:t xml:space="preserve"> with publication. </w:t>
+            </w:r>
+            <w:r>
+              <w:t>Because of the large size</w:t>
+            </w:r>
+            <w:r>
+              <w:t>, i</w:t>
+            </w:r>
+            <w:r>
+              <w:t>mage files are hosted on</w:t>
+            </w:r>
+            <w:r>
+              <w:t xml:space="preserve"> the NSF</w:t>
+            </w:r>
+            <w:r>
+              <w:t xml:space="preserve"> CyVer</w:t>
+            </w:r>
+            <w:r>
+              <w:t>se and can be shared on request</w:t>
+            </w:r>
+            <w:bookmarkStart w:id="0" w:name="_GoBack"/>
+            <w:bookmarkEnd w:id="0"/>
             <w:r>
               <w:t>.</w:t>
-            </w:r>
-          </w:p>
-          <w:p>
-            <w:pPr>
-              <w:spacing w:after="0" w:line="259" w:lineRule="auto"/>
-              <w:ind w:left="0" w:firstLine="0"/>
-            </w:pPr>
-            <w:r>
-              <w:t>(Because of the large size Image files are hosted on</w:t>
-            </w:r>
-            <w:r>
-              <w:t xml:space="preserve"> the NSF</w:t>
-            </w:r>
-            <w:r>
-              <w:t xml:space="preserve"> </w:t>
-            </w:r>
-            <w:proofErr w:type="spellStart"/>
-            <w:r>
-              <w:t>CyVerse</w:t>
-            </w:r>
-            <w:proofErr w:type="spellEnd"/>
-            <w:r>
-              <w:t xml:space="preserve"> and can be shared on request)</w:t>
             </w:r>
           </w:p>
         </w:tc>
@@ -1504,21 +1342,12 @@
         <w:spacing w:after="51" w:line="251" w:lineRule="auto"/>
         <w:ind w:left="-5"/>
       </w:pPr>
-      <w:proofErr w:type="spellStart"/>
       <w:r>
         <w:rPr>
           <w:rFonts w:ascii="Arial" w:eastAsia="Arial" w:hAnsi="Arial" w:cs="Arial"/>
           <w:sz w:val="16"/>
         </w:rPr>
-        <w:t>eLife</w:t>
-      </w:r>
-      <w:proofErr w:type="spellEnd"/>
-      <w:r>
-        <w:rPr>
-          <w:rFonts w:ascii="Arial" w:eastAsia="Arial" w:hAnsi="Arial" w:cs="Arial"/>
-          <w:sz w:val="16"/>
-        </w:rPr>
-        <w:t xml:space="preserve"> Sciences Publications, Ltd is a limited liability non-profit non-stock corporation incorporated in the State of Delaware, USA, with company number 5030732, and is registered in the UK with company number FC030576 and </w:t>
+        <w:t xml:space="preserve">eLife Sciences Publications, Ltd is a limited liability non-profit non-stock corporation incorporated in the State of Delaware, USA, with company number 5030732, and is registered in the UK with company number FC030576 and </w:t>
       </w:r>
       <w:r>
         <w:rPr>
@@ -1546,17 +1375,7 @@
           <w:color w:val="212121"/>
           <w:sz w:val="16"/>
         </w:rPr>
-        <w:t xml:space="preserve">Westbrook Centre, </w:t>
-      </w:r>
-      <w:bookmarkStart w:id="0" w:name="_GoBack"/>
-      <w:bookmarkEnd w:id="0"/>
-      <w:r>
-        <w:rPr>
-          <w:rFonts w:ascii="Arial" w:eastAsia="Arial" w:hAnsi="Arial" w:cs="Arial"/>
-          <w:color w:val="212121"/>
-          <w:sz w:val="16"/>
-        </w:rPr>
-        <w:t>Milton Road Cambridge CB4 1YG, UK</w:t>
+        <w:t>Westbrook Centre, Milton Road Cambridge CB4 1YG, UK</w:t>
       </w:r>
       <w:r>
         <w:rPr>
@@ -3123,6 +2942,12 @@
     <w:semiHidden/>
     <w:unhideWhenUsed/>
   </w:style>
+  <w:style w:type="numbering" w:customStyle="1" w:styleId="ListNo1">
+    <w:name w:val="List No"/>
+    <w:uiPriority w:val="99"/>
+    <w:semiHidden/>
+    <w:unhideWhenUsed/>
+  </w:style>
   <w:style w:type="character" w:customStyle="1" w:styleId="Heading1Char">
     <w:name w:val="Heading 1 Char"/>
     <w:link w:val="Heading1"/>

--- a/eLife_transparent_reporting.docx
+++ b/eLife_transparent_reporting.docx
@@ -59,6 +59,8 @@
         <w:spacing w:after="0" w:line="259" w:lineRule="auto"/>
         <w:ind w:left="0" w:firstLine="0"/>
       </w:pPr>
+      <w:proofErr w:type="spellStart"/>
+      <w:proofErr w:type="gramStart"/>
       <w:r>
         <w:rPr>
           <w:b/>
@@ -67,6 +69,8 @@
         </w:rPr>
         <w:t>eLife’s</w:t>
       </w:r>
+      <w:proofErr w:type="spellEnd"/>
+      <w:proofErr w:type="gramEnd"/>
       <w:r>
         <w:rPr>
           <w:b/>
@@ -107,12 +111,21 @@
       <w:r>
         <w:t xml:space="preserve">), life science research (see the </w:t>
       </w:r>
+      <w:proofErr w:type="spellStart"/>
       <w:r>
         <w:rPr>
           <w:color w:val="0000FF"/>
           <w:u w:val="single" w:color="0000FF"/>
         </w:rPr>
-        <w:t>BioSharing Information</w:t>
+        <w:t>BioSharing</w:t>
+      </w:r>
+      <w:proofErr w:type="spellEnd"/>
+      <w:r>
+        <w:rPr>
+          <w:color w:val="0000FF"/>
+          <w:u w:val="single" w:color="0000FF"/>
+        </w:rPr>
+        <w:t xml:space="preserve"> Information</w:t>
       </w:r>
       <w:r>
         <w:rPr>
@@ -309,30 +322,6 @@
               <w:rPr>
                 <w:sz w:val="24"/>
               </w:rPr>
-              <w:t>(this statement should be at the (first paragraph of Results / Methods)</w:t>
-            </w:r>
-          </w:p>
-          <w:p>
-            <w:pPr>
-              <w:spacing w:after="0" w:line="259" w:lineRule="auto"/>
-              <w:ind w:left="0" w:firstLine="0"/>
-              <w:rPr>
-                <w:sz w:val="24"/>
-              </w:rPr>
-            </w:pPr>
-          </w:p>
-          <w:p>
-            <w:pPr>
-              <w:spacing w:after="0" w:line="259" w:lineRule="auto"/>
-              <w:ind w:left="0" w:firstLine="0"/>
-              <w:rPr>
-                <w:sz w:val="24"/>
-              </w:rPr>
-            </w:pPr>
-            <w:r>
-              <w:rPr>
-                <w:sz w:val="24"/>
-              </w:rPr>
               <w:t xml:space="preserve">We sampled as many cells per mouse and mice that were reasonable for </w:t>
             </w:r>
             <w:r>
@@ -341,36 +330,6 @@
               </w:rPr>
               <w:t>the research period.</w:t>
             </w:r>
-          </w:p>
-          <w:p>
-            <w:pPr>
-              <w:spacing w:after="0" w:line="259" w:lineRule="auto"/>
-              <w:ind w:left="0" w:firstLine="0"/>
-              <w:rPr>
-                <w:sz w:val="24"/>
-              </w:rPr>
-            </w:pPr>
-            <w:r>
-              <w:rPr>
-                <w:sz w:val="24"/>
-              </w:rPr>
-              <w:t xml:space="preserve">A sample of 25 to 30 cells per mouse was </w:t>
-            </w:r>
-            <w:r>
-              <w:rPr>
-                <w:sz w:val="24"/>
-              </w:rPr>
-              <w:t>set as a goal for data collection based on previous studies (Dumont, Wang, Hassold), but was not always feasible.</w:t>
-            </w:r>
-          </w:p>
-          <w:p>
-            <w:pPr>
-              <w:spacing w:after="0" w:line="259" w:lineRule="auto"/>
-              <w:ind w:left="0" w:firstLine="0"/>
-              <w:rPr>
-                <w:sz w:val="24"/>
-              </w:rPr>
-            </w:pPr>
             <w:r>
               <w:rPr>
                 <w:sz w:val="24"/>
@@ -474,7 +433,15 @@
         <w:ind w:hanging="360"/>
       </w:pPr>
       <w:r>
-        <w:t xml:space="preserve">High-throughput sequence data should be uploaded before submission, with a private link for reviewers provided (these are available from both GEO and ArrayExpress) </w:t>
+        <w:t xml:space="preserve">High-throughput sequence data should be uploaded before submission, with a private link for reviewers provided (these are available from both GEO and </w:t>
+      </w:r>
+      <w:proofErr w:type="spellStart"/>
+      <w:r>
+        <w:t>ArrayExpress</w:t>
+      </w:r>
+      <w:proofErr w:type="spellEnd"/>
+      <w:r>
+        <w:t xml:space="preserve">) </w:t>
       </w:r>
     </w:p>
     <w:p>
@@ -535,7 +502,6 @@
               <w:rPr>
                 <w:sz w:val="24"/>
               </w:rPr>
-              <w:lastRenderedPageBreak/>
               <w:t>Details for experiments are listed</w:t>
             </w:r>
             <w:r>
@@ -550,128 +516,113 @@
               </w:rPr>
               <w:t>.</w:t>
             </w:r>
-          </w:p>
-          <w:p>
-            <w:pPr>
-              <w:spacing w:after="0" w:line="259" w:lineRule="auto"/>
-              <w:ind w:left="0" w:firstLine="0"/>
-              <w:rPr>
-                <w:sz w:val="24"/>
-              </w:rPr>
-            </w:pPr>
-          </w:p>
-          <w:p>
-            <w:pPr>
-              <w:spacing w:after="0" w:line="259" w:lineRule="auto"/>
-              <w:ind w:left="0" w:firstLine="0"/>
-              <w:rPr>
-                <w:sz w:val="24"/>
-              </w:rPr>
-            </w:pPr>
-            <w:r>
-              <w:rPr>
-                <w:sz w:val="24"/>
-              </w:rPr>
-              <w:t>The definitions for technical and biological replicate –</w:t>
-            </w:r>
             <w:r>
               <w:rPr>
                 <w:sz w:val="24"/>
               </w:rPr>
               <w:t xml:space="preserve"> </w:t>
             </w:r>
-          </w:p>
-          <w:p>
-            <w:pPr>
-              <w:spacing w:after="0" w:line="259" w:lineRule="auto"/>
-              <w:ind w:left="0" w:firstLine="0"/>
+            <w:r>
               <w:rPr>
                 <w:sz w:val="24"/>
               </w:rPr>
-            </w:pPr>
+              <w:t>A definition of biological</w:t>
+            </w:r>
             <w:r>
               <w:rPr>
                 <w:sz w:val="24"/>
               </w:rPr>
-              <w:t>A definition of biological replicate is listed in the ‘Mice’ subsection of the Methods.  A</w:t>
+              <w:t xml:space="preserve"> and technical</w:t>
             </w:r>
             <w:r>
               <w:rPr>
                 <w:sz w:val="24"/>
               </w:rPr>
-              <w:t xml:space="preserve"> definition of technical replicate is given in the ‘</w:t>
+              <w:t xml:space="preserve"> replicate</w:t>
             </w:r>
             <w:r>
               <w:rPr>
                 <w:sz w:val="24"/>
               </w:rPr>
-              <w:t>Tissue Collection and Immunohistochemistry</w:t>
+              <w:t>s are</w:t>
             </w:r>
             <w:r>
               <w:rPr>
                 <w:sz w:val="24"/>
               </w:rPr>
-              <w:t>’ subsection of the Methods.</w:t>
-            </w:r>
-          </w:p>
-          <w:p>
-            <w:pPr>
-              <w:spacing w:after="0" w:line="259" w:lineRule="auto"/>
-              <w:ind w:left="0" w:firstLine="0"/>
+              <w:t xml:space="preserve"> listed in the ‘Mice’ </w:t>
+            </w:r>
+            <w:r>
               <w:rPr>
                 <w:sz w:val="24"/>
               </w:rPr>
-            </w:pPr>
-          </w:p>
-          <w:p>
-            <w:pPr>
-              <w:spacing w:after="0" w:line="259" w:lineRule="auto"/>
-              <w:ind w:left="0" w:firstLine="0"/>
-              <w:rPr>
-                <w:b/>
-                <w:sz w:val="24"/>
-              </w:rPr>
-            </w:pPr>
-            <w:r>
-              <w:rPr>
-                <w:b/>
-                <w:sz w:val="24"/>
-              </w:rPr>
-              <w:t>Outliers</w:t>
-            </w:r>
-          </w:p>
-          <w:p>
-            <w:pPr>
-              <w:spacing w:after="0" w:line="259" w:lineRule="auto"/>
-              <w:ind w:left="0" w:firstLine="0"/>
+              <w:t xml:space="preserve">and ‘Tissue Collection </w:t>
+            </w:r>
+            <w:r>
               <w:rPr>
                 <w:sz w:val="24"/>
               </w:rPr>
-            </w:pPr>
+              <w:t>and Immunohistochemistry</w:t>
+            </w:r>
             <w:r>
               <w:rPr>
                 <w:sz w:val="24"/>
               </w:rPr>
-              <w:t xml:space="preserve">For </w:t>
-            </w:r>
-            <w:r>
-              <w:rPr>
-                <w:b/>
-                <w:sz w:val="24"/>
-              </w:rPr>
-              <w:t>MLH1</w:t>
+              <w:t>’ subsection of the Methods</w:t>
             </w:r>
             <w:r>
               <w:rPr>
                 <w:sz w:val="24"/>
               </w:rPr>
-              <w:t xml:space="preserve"> staining (spreads)</w:t>
+              <w:t xml:space="preserve"> respectively</w:t>
             </w:r>
             <w:r>
               <w:rPr>
                 <w:sz w:val="24"/>
               </w:rPr>
-              <w:t xml:space="preserve"> – A description of – dealing with outliers for MLH1 counts and total SC length is listed in the ‘Analysis’ subsection of the Methods.</w:t>
+              <w:t>.</w:t>
+            </w:r>
+            <w:r>
+              <w:rPr>
+                <w:sz w:val="24"/>
+              </w:rPr>
+              <w:t xml:space="preserve">  </w:t>
+            </w:r>
+            <w:r>
+              <w:rPr>
+                <w:sz w:val="24"/>
+              </w:rPr>
+              <w:t>D</w:t>
+            </w:r>
+            <w:r>
+              <w:rPr>
+                <w:sz w:val="24"/>
+              </w:rPr>
+              <w:t>escription</w:t>
+            </w:r>
+            <w:r>
+              <w:rPr>
+                <w:sz w:val="24"/>
+              </w:rPr>
+              <w:t>s for</w:t>
+            </w:r>
+            <w:r>
+              <w:rPr>
+                <w:sz w:val="24"/>
+              </w:rPr>
+              <w:t xml:space="preserve"> </w:t>
+            </w:r>
+            <w:r>
+              <w:rPr>
+                <w:sz w:val="24"/>
+              </w:rPr>
+              <w:t>handling outliers for MLH1 count and total SC length are</w:t>
+            </w:r>
+            <w:r>
+              <w:rPr>
+                <w:sz w:val="24"/>
+              </w:rPr>
+              <w:t xml:space="preserve"> listed in the ‘Analysis’ subsection of the Methods.</w:t>
             </w:r>
           </w:p>
           <w:p>
@@ -725,12 +676,21 @@
         <w:spacing w:after="51" w:line="251" w:lineRule="auto"/>
         <w:ind w:left="-5"/>
       </w:pPr>
+      <w:proofErr w:type="spellStart"/>
       <w:r>
         <w:rPr>
           <w:rFonts w:ascii="Arial" w:eastAsia="Arial" w:hAnsi="Arial" w:cs="Arial"/>
           <w:sz w:val="16"/>
         </w:rPr>
-        <w:t xml:space="preserve">eLife Sciences Publications, Ltd is a limited liability non-profit non-stock corporation incorporated in the State of Delaware, USA, with company number 5030732, and is registered in the UK with company number FC030576 and </w:t>
+        <w:t>eLife</w:t>
+      </w:r>
+      <w:proofErr w:type="spellEnd"/>
+      <w:r>
+        <w:rPr>
+          <w:rFonts w:ascii="Arial" w:eastAsia="Arial" w:hAnsi="Arial" w:cs="Arial"/>
+          <w:sz w:val="16"/>
+        </w:rPr>
+        <w:t xml:space="preserve"> Sciences Publications, Ltd is a limited liability non-profit non-stock corporation incorporated in the State of Delaware, USA, with company number 5030732, and is registered in the UK with company number FC030576 and </w:t>
       </w:r>
       <w:r>
         <w:rPr>
@@ -947,62 +907,26 @@
             <w:r>
               <w:t>The specific tests and values of N are listed in the text and tables</w:t>
             </w:r>
-          </w:p>
-          <w:p>
-            <w:pPr>
-              <w:spacing w:after="0" w:line="259" w:lineRule="auto"/>
-              <w:ind w:left="0" w:firstLine="0"/>
-            </w:pPr>
+            <w:r>
+              <w:t xml:space="preserve">. </w:t>
+            </w:r>
             <w:r>
               <w:t>The raw data points are presented whenever possible</w:t>
             </w:r>
             <w:r>
               <w:t xml:space="preserve"> in figures</w:t>
             </w:r>
-          </w:p>
-          <w:p>
-            <w:pPr>
-              <w:spacing w:after="0" w:line="259" w:lineRule="auto"/>
-              <w:ind w:left="0" w:firstLine="0"/>
-            </w:pPr>
-          </w:p>
-          <w:p>
-            <w:pPr>
-              <w:spacing w:after="0" w:line="259" w:lineRule="auto"/>
-              <w:ind w:left="0" w:firstLine="0"/>
-            </w:pPr>
-            <w:r>
-              <w:t>Summary statistics such as means are displayed with error bars for the 2-/+ se (effectively a 95% CI) (detailed in figures and figure legends.</w:t>
-            </w:r>
-          </w:p>
-          <w:p>
-            <w:pPr>
-              <w:spacing w:after="0" w:line="259" w:lineRule="auto"/>
-              <w:ind w:left="0" w:firstLine="0"/>
-            </w:pPr>
-          </w:p>
-          <w:p>
-            <w:pPr>
-              <w:spacing w:after="0" w:line="259" w:lineRule="auto"/>
-              <w:ind w:left="0" w:firstLine="0"/>
-            </w:pPr>
-            <w:r>
-              <w:t>Figure 1 – shows +/- 2 s.d. (an approximation of a 95%)</w:t>
-            </w:r>
-          </w:p>
-          <w:p>
-            <w:pPr>
-              <w:spacing w:after="0" w:line="259" w:lineRule="auto"/>
-              <w:ind w:left="0" w:firstLine="0"/>
-            </w:pPr>
-          </w:p>
-          <w:p>
-            <w:pPr>
-              <w:spacing w:after="0" w:line="259" w:lineRule="auto"/>
-              <w:ind w:left="0" w:firstLine="0"/>
-            </w:pPr>
-            <w:r>
-              <w:t>Estimates of effect sizes (for foci)</w:t>
+            <w:r>
+              <w:t xml:space="preserve">. </w:t>
+            </w:r>
+            <w:r>
+              <w:t xml:space="preserve">Summary statistics such as means are displayed with error bars for the </w:t>
+            </w:r>
+            <w:r>
+              <w:t xml:space="preserve">2 -/+ standard error are </w:t>
+            </w:r>
+            <w:r>
+              <w:t>detailed in figures and figure legends.</w:t>
             </w:r>
           </w:p>
           <w:p>
@@ -1045,7 +969,6 @@
           <w:b/>
           <w:sz w:val="24"/>
         </w:rPr>
-        <w:lastRenderedPageBreak/>
         <w:t xml:space="preserve"> </w:t>
       </w:r>
     </w:p>
@@ -1141,7 +1064,22 @@
               <w:ind w:left="0" w:firstLine="0"/>
             </w:pPr>
             <w:r>
-              <w:t>Mice were grouped by genetic background.</w:t>
+              <w:t>Mice wer</w:t>
+            </w:r>
+            <w:r>
+              <w:t xml:space="preserve">e </w:t>
+            </w:r>
+            <w:r>
+              <w:t xml:space="preserve">grouped by genetic background </w:t>
+            </w:r>
+            <w:r>
+              <w:t>for</w:t>
+            </w:r>
+            <w:r>
+              <w:t xml:space="preserve"> the main analytical analysis.</w:t>
+            </w:r>
+            <w:r>
+              <w:t xml:space="preserve"> </w:t>
             </w:r>
           </w:p>
           <w:p>
@@ -1220,7 +1158,15 @@
         <w:ind w:hanging="360"/>
       </w:pPr>
       <w:r>
-        <w:t xml:space="preserve">Include code used for data analysis (e.g., R, MatLab) </w:t>
+        <w:t xml:space="preserve">Include code used for data analysis (e.g., R, </w:t>
+      </w:r>
+      <w:proofErr w:type="spellStart"/>
+      <w:r>
+        <w:t>MatLab</w:t>
+      </w:r>
+      <w:proofErr w:type="spellEnd"/>
+      <w:r>
+        <w:t xml:space="preserve">) </w:t>
       </w:r>
     </w:p>
     <w:p>
@@ -1246,6 +1192,8 @@
         </w:rPr>
         <w:t xml:space="preserve"> </w:t>
       </w:r>
+      <w:bookmarkStart w:id="0" w:name="_GoBack"/>
+      <w:bookmarkEnd w:id="0"/>
     </w:p>
     <w:p>
       <w:r>
@@ -1296,7 +1244,15 @@
               <w:t xml:space="preserve"> will be uploaded</w:t>
             </w:r>
             <w:r>
-              <w:t xml:space="preserve"> to a public github repository</w:t>
+              <w:t xml:space="preserve"> to a public </w:t>
+            </w:r>
+            <w:proofErr w:type="spellStart"/>
+            <w:r>
+              <w:t>github</w:t>
+            </w:r>
+            <w:proofErr w:type="spellEnd"/>
+            <w:r>
+              <w:t xml:space="preserve"> repository</w:t>
             </w:r>
             <w:r>
               <w:t xml:space="preserve"> with publication. </w:t>
@@ -1314,13 +1270,19 @@
               <w:t xml:space="preserve"> the NSF</w:t>
             </w:r>
             <w:r>
-              <w:t xml:space="preserve"> CyVer</w:t>
-            </w:r>
-            <w:r>
-              <w:t>se and can be shared on request</w:t>
-            </w:r>
-            <w:bookmarkStart w:id="0" w:name="_GoBack"/>
-            <w:bookmarkEnd w:id="0"/>
+              <w:t xml:space="preserve"> </w:t>
+            </w:r>
+            <w:proofErr w:type="spellStart"/>
+            <w:r>
+              <w:t>CyVer</w:t>
+            </w:r>
+            <w:r>
+              <w:t>se</w:t>
+            </w:r>
+            <w:proofErr w:type="spellEnd"/>
+            <w:r>
+              <w:t xml:space="preserve"> and can be shared on request</w:t>
+            </w:r>
             <w:r>
               <w:t>.</w:t>
             </w:r>
@@ -1342,12 +1304,21 @@
         <w:spacing w:after="51" w:line="251" w:lineRule="auto"/>
         <w:ind w:left="-5"/>
       </w:pPr>
+      <w:proofErr w:type="spellStart"/>
       <w:r>
         <w:rPr>
           <w:rFonts w:ascii="Arial" w:eastAsia="Arial" w:hAnsi="Arial" w:cs="Arial"/>
           <w:sz w:val="16"/>
         </w:rPr>
-        <w:t xml:space="preserve">eLife Sciences Publications, Ltd is a limited liability non-profit non-stock corporation incorporated in the State of Delaware, USA, with company number 5030732, and is registered in the UK with company number FC030576 and </w:t>
+        <w:t>eLife</w:t>
+      </w:r>
+      <w:proofErr w:type="spellEnd"/>
+      <w:r>
+        <w:rPr>
+          <w:rFonts w:ascii="Arial" w:eastAsia="Arial" w:hAnsi="Arial" w:cs="Arial"/>
+          <w:sz w:val="16"/>
+        </w:rPr>
+        <w:t xml:space="preserve"> Sciences Publications, Ltd is a limited liability non-profit non-stock corporation incorporated in the State of Delaware, USA, with company number 5030732, and is registered in the UK with company number FC030576 and </w:t>
       </w:r>
       <w:r>
         <w:rPr>
@@ -2948,6 +2919,18 @@
     <w:semiHidden/>
     <w:unhideWhenUsed/>
   </w:style>
+  <w:style w:type="numbering" w:customStyle="1" w:styleId="ListNo2">
+    <w:name w:val="List No"/>
+    <w:uiPriority w:val="99"/>
+    <w:semiHidden/>
+    <w:unhideWhenUsed/>
+  </w:style>
+  <w:style w:type="numbering" w:customStyle="1" w:styleId="ListNo3">
+    <w:name w:val="List No"/>
+    <w:uiPriority w:val="99"/>
+    <w:semiHidden/>
+    <w:unhideWhenUsed/>
+  </w:style>
   <w:style w:type="character" w:customStyle="1" w:styleId="Heading1Char">
     <w:name w:val="Heading 1 Char"/>
     <w:link w:val="Heading1"/>

--- a/eLife_transparent_reporting.docx
+++ b/eLife_transparent_reporting.docx
@@ -59,8 +59,6 @@
         <w:spacing w:after="0" w:line="259" w:lineRule="auto"/>
         <w:ind w:left="0" w:firstLine="0"/>
       </w:pPr>
-      <w:proofErr w:type="spellStart"/>
-      <w:proofErr w:type="gramStart"/>
       <w:r>
         <w:rPr>
           <w:b/>
@@ -69,8 +67,6 @@
         </w:rPr>
         <w:t>eLife’s</w:t>
       </w:r>
-      <w:proofErr w:type="spellEnd"/>
-      <w:proofErr w:type="gramEnd"/>
       <w:r>
         <w:rPr>
           <w:b/>
@@ -111,21 +107,12 @@
       <w:r>
         <w:t xml:space="preserve">), life science research (see the </w:t>
       </w:r>
-      <w:proofErr w:type="spellStart"/>
       <w:r>
         <w:rPr>
           <w:color w:val="0000FF"/>
           <w:u w:val="single" w:color="0000FF"/>
         </w:rPr>
-        <w:t>BioSharing</w:t>
-      </w:r>
-      <w:proofErr w:type="spellEnd"/>
-      <w:r>
-        <w:rPr>
-          <w:color w:val="0000FF"/>
-          <w:u w:val="single" w:color="0000FF"/>
-        </w:rPr>
-        <w:t xml:space="preserve"> Information</w:t>
+        <w:t>BioSharing Information</w:t>
       </w:r>
       <w:r>
         <w:rPr>
@@ -433,15 +420,7 @@
         <w:ind w:hanging="360"/>
       </w:pPr>
       <w:r>
-        <w:t xml:space="preserve">High-throughput sequence data should be uploaded before submission, with a private link for reviewers provided (these are available from both GEO and </w:t>
-      </w:r>
-      <w:proofErr w:type="spellStart"/>
-      <w:r>
-        <w:t>ArrayExpress</w:t>
-      </w:r>
-      <w:proofErr w:type="spellEnd"/>
-      <w:r>
-        <w:t xml:space="preserve">) </w:t>
+        <w:t xml:space="preserve">High-throughput sequence data should be uploaded before submission, with a private link for reviewers provided (these are available from both GEO and ArrayExpress) </w:t>
       </w:r>
     </w:p>
     <w:p>
@@ -568,25 +547,7 @@
               <w:rPr>
                 <w:sz w:val="24"/>
               </w:rPr>
-              <w:t>’ subsection of the Methods</w:t>
-            </w:r>
-            <w:r>
-              <w:rPr>
-                <w:sz w:val="24"/>
-              </w:rPr>
-              <w:t xml:space="preserve"> respectively</w:t>
-            </w:r>
-            <w:r>
-              <w:rPr>
-                <w:sz w:val="24"/>
-              </w:rPr>
-              <w:t>.</w:t>
-            </w:r>
-            <w:r>
-              <w:rPr>
-                <w:sz w:val="24"/>
-              </w:rPr>
-              <w:t xml:space="preserve">  </w:t>
+              <w:t xml:space="preserve">’ subsection of the Methods respectively.  </w:t>
             </w:r>
             <w:r>
               <w:rPr>
@@ -676,21 +637,12 @@
         <w:spacing w:after="51" w:line="251" w:lineRule="auto"/>
         <w:ind w:left="-5"/>
       </w:pPr>
-      <w:proofErr w:type="spellStart"/>
       <w:r>
         <w:rPr>
           <w:rFonts w:ascii="Arial" w:eastAsia="Arial" w:hAnsi="Arial" w:cs="Arial"/>
           <w:sz w:val="16"/>
         </w:rPr>
-        <w:t>eLife</w:t>
-      </w:r>
-      <w:proofErr w:type="spellEnd"/>
-      <w:r>
-        <w:rPr>
-          <w:rFonts w:ascii="Arial" w:eastAsia="Arial" w:hAnsi="Arial" w:cs="Arial"/>
-          <w:sz w:val="16"/>
-        </w:rPr>
-        <w:t xml:space="preserve"> Sciences Publications, Ltd is a limited liability non-profit non-stock corporation incorporated in the State of Delaware, USA, with company number 5030732, and is registered in the UK with company number FC030576 and </w:t>
+        <w:t xml:space="preserve">eLife Sciences Publications, Ltd is a limited liability non-profit non-stock corporation incorporated in the State of Delaware, USA, with company number 5030732, and is registered in the UK with company number FC030576 and </w:t>
       </w:r>
       <w:r>
         <w:rPr>
@@ -1081,12 +1033,14 @@
             <w:r>
               <w:t xml:space="preserve"> </w:t>
             </w:r>
-          </w:p>
-          <w:p>
-            <w:pPr>
-              <w:spacing w:after="0" w:line="259" w:lineRule="auto"/>
-              <w:ind w:left="0" w:firstLine="0"/>
-            </w:pPr>
+            <w:r>
+              <w:t>We provide a description of the short and long bivalent groups</w:t>
+            </w:r>
+            <w:bookmarkStart w:id="0" w:name="_GoBack"/>
+            <w:bookmarkEnd w:id="0"/>
+            <w:r>
+              <w:t xml:space="preserve"> in the Methods section.</w:t>
+            </w:r>
           </w:p>
         </w:tc>
       </w:tr>
@@ -1158,15 +1112,7 @@
         <w:ind w:hanging="360"/>
       </w:pPr>
       <w:r>
-        <w:t xml:space="preserve">Include code used for data analysis (e.g., R, </w:t>
-      </w:r>
-      <w:proofErr w:type="spellStart"/>
-      <w:r>
-        <w:t>MatLab</w:t>
-      </w:r>
-      <w:proofErr w:type="spellEnd"/>
-      <w:r>
-        <w:t xml:space="preserve">) </w:t>
+        <w:t xml:space="preserve">Include code used for data analysis (e.g., R, MatLab) </w:t>
       </w:r>
     </w:p>
     <w:p>
@@ -1192,8 +1138,6 @@
         </w:rPr>
         <w:t xml:space="preserve"> </w:t>
       </w:r>
-      <w:bookmarkStart w:id="0" w:name="_GoBack"/>
-      <w:bookmarkEnd w:id="0"/>
     </w:p>
     <w:p>
       <w:r>
@@ -1244,15 +1188,7 @@
               <w:t xml:space="preserve"> will be uploaded</w:t>
             </w:r>
             <w:r>
-              <w:t xml:space="preserve"> to a public </w:t>
-            </w:r>
-            <w:proofErr w:type="spellStart"/>
-            <w:r>
-              <w:t>github</w:t>
-            </w:r>
-            <w:proofErr w:type="spellEnd"/>
-            <w:r>
-              <w:t xml:space="preserve"> repository</w:t>
+              <w:t xml:space="preserve"> to a public github repository</w:t>
             </w:r>
             <w:r>
               <w:t xml:space="preserve"> with publication. </w:t>
@@ -1270,18 +1206,10 @@
               <w:t xml:space="preserve"> the NSF</w:t>
             </w:r>
             <w:r>
-              <w:t xml:space="preserve"> </w:t>
-            </w:r>
-            <w:proofErr w:type="spellStart"/>
-            <w:r>
-              <w:t>CyVer</w:t>
-            </w:r>
-            <w:r>
-              <w:t>se</w:t>
-            </w:r>
-            <w:proofErr w:type="spellEnd"/>
-            <w:r>
-              <w:t xml:space="preserve"> and can be shared on request</w:t>
+              <w:t xml:space="preserve"> CyVer</w:t>
+            </w:r>
+            <w:r>
+              <w:t>se and can be shared on request</w:t>
             </w:r>
             <w:r>
               <w:t>.</w:t>
@@ -1304,21 +1232,12 @@
         <w:spacing w:after="51" w:line="251" w:lineRule="auto"/>
         <w:ind w:left="-5"/>
       </w:pPr>
-      <w:proofErr w:type="spellStart"/>
       <w:r>
         <w:rPr>
           <w:rFonts w:ascii="Arial" w:eastAsia="Arial" w:hAnsi="Arial" w:cs="Arial"/>
           <w:sz w:val="16"/>
         </w:rPr>
-        <w:t>eLife</w:t>
-      </w:r>
-      <w:proofErr w:type="spellEnd"/>
-      <w:r>
-        <w:rPr>
-          <w:rFonts w:ascii="Arial" w:eastAsia="Arial" w:hAnsi="Arial" w:cs="Arial"/>
-          <w:sz w:val="16"/>
-        </w:rPr>
-        <w:t xml:space="preserve"> Sciences Publications, Ltd is a limited liability non-profit non-stock corporation incorporated in the State of Delaware, USA, with company number 5030732, and is registered in the UK with company number FC030576 and </w:t>
+        <w:t xml:space="preserve">eLife Sciences Publications, Ltd is a limited liability non-profit non-stock corporation incorporated in the State of Delaware, USA, with company number 5030732, and is registered in the UK with company number FC030576 and </w:t>
       </w:r>
       <w:r>
         <w:rPr>
@@ -2931,6 +2850,12 @@
     <w:semiHidden/>
     <w:unhideWhenUsed/>
   </w:style>
+  <w:style w:type="numbering" w:customStyle="1" w:styleId="ListNo4">
+    <w:name w:val="List No"/>
+    <w:uiPriority w:val="99"/>
+    <w:semiHidden/>
+    <w:unhideWhenUsed/>
+  </w:style>
   <w:style w:type="character" w:customStyle="1" w:styleId="Heading1Char">
     <w:name w:val="Heading 1 Char"/>
     <w:link w:val="Heading1"/>
